--- a/case study opleverset.docx
+++ b/case study opleverset.docx
@@ -1,35 +1,20 @@
 
 <file path=word/document.xml><?xml version="1.0" encoding="utf-8"?>
-<w:document xmlns:wpc="http://schemas.microsoft.com/office/word/2010/wordprocessingCanvas" xmlns:cx="http://schemas.microsoft.com/office/drawing/2014/chartex" xmlns:cx1="http://schemas.microsoft.com/office/drawing/2015/9/8/chartex" xmlns:cx2="http://schemas.microsoft.com/office/drawing/2015/10/21/chartex" xmlns:cx3="http://schemas.microsoft.com/office/drawing/2016/5/9/chartex" xmlns:cx4="http://schemas.microsoft.com/office/drawing/2016/5/10/chartex" xmlns:cx5="http://schemas.microsoft.com/office/drawing/2016/5/11/chartex" xmlns:cx6="http://schemas.microsoft.com/office/drawing/2016/5/12/chartex" xmlns:cx7="http://schemas.microsoft.com/office/drawing/2016/5/13/chartex" xmlns:cx8="http://schemas.microsoft.com/office/drawing/2016/5/14/chartex" xmlns:mc="http://schemas.openxmlformats.org/markup-compatibility/2006" xmlns:aink="http://schemas.microsoft.com/office/drawing/2016/ink" xmlns:am3d="http://schemas.microsoft.com/office/drawing/2017/model3d" xmlns:o="urn:schemas-microsoft-com:office:office" xmlns:r="http://schemas.openxmlformats.org/officeDocument/2006/relationships" xmlns:m="http://schemas.openxmlformats.org/officeDocument/2006/math" xmlns:v="urn:schemas-microsoft-com:vml" xmlns:wp14="http://schemas.microsoft.com/office/word/2010/wordprocessingDrawing" xmlns:wp="http://schemas.openxmlformats.org/drawingml/2006/wordprocessingDrawing" xmlns:w10="urn:schemas-microsoft-com:office:word" xmlns:w="http://schemas.openxmlformats.org/wordprocessingml/2006/main" xmlns:w14="http://schemas.microsoft.com/office/word/2010/wordml" xmlns:w15="http://schemas.microsoft.com/office/word/2012/wordml" xmlns:w16cex="http://schemas.microsoft.com/office/word/2018/wordml/cex" xmlns:w16cid="http://schemas.microsoft.com/office/word/2016/wordml/cid" xmlns:w16="http://schemas.microsoft.com/office/word/2018/wordml" xmlns:w16se="http://schemas.microsoft.com/office/word/2015/wordml/symex" xmlns:wpg="http://schemas.microsoft.com/office/word/2010/wordprocessingGroup" xmlns:wpi="http://schemas.microsoft.com/office/word/2010/wordprocessingInk" xmlns:wne="http://schemas.microsoft.com/office/word/2006/wordml" xmlns:wps="http://schemas.microsoft.com/office/word/2010/wordprocessingShape" mc:Ignorable="w14 w15 w16se w16cid w16 w16cex wp14">
+<w:document xmlns:wpc="http://schemas.microsoft.com/office/word/2010/wordprocessingCanvas" xmlns:cx="http://schemas.microsoft.com/office/drawing/2014/chartex" xmlns:cx1="http://schemas.microsoft.com/office/drawing/2015/9/8/chartex" xmlns:cx2="http://schemas.microsoft.com/office/drawing/2015/10/21/chartex" xmlns:cx3="http://schemas.microsoft.com/office/drawing/2016/5/9/chartex" xmlns:cx4="http://schemas.microsoft.com/office/drawing/2016/5/10/chartex" xmlns:cx5="http://schemas.microsoft.com/office/drawing/2016/5/11/chartex" xmlns:cx6="http://schemas.microsoft.com/office/drawing/2016/5/12/chartex" xmlns:cx7="http://schemas.microsoft.com/office/drawing/2016/5/13/chartex" xmlns:cx8="http://schemas.microsoft.com/office/drawing/2016/5/14/chartex" xmlns:mc="http://schemas.openxmlformats.org/markup-compatibility/2006" xmlns:aink="http://schemas.microsoft.com/office/drawing/2016/ink" xmlns:am3d="http://schemas.microsoft.com/office/drawing/2017/model3d" xmlns:o="urn:schemas-microsoft-com:office:office" xmlns:r="http://schemas.openxmlformats.org/officeDocument/2006/relationships" xmlns:m="http://schemas.openxmlformats.org/officeDocument/2006/math" xmlns:v="urn:schemas-microsoft-com:vml" xmlns:wp14="http://schemas.microsoft.com/office/word/2010/wordprocessingDrawing" xmlns:wp="http://schemas.openxmlformats.org/drawingml/2006/wordprocessingDrawing" xmlns:w10="urn:schemas-microsoft-com:office:word" xmlns:w="http://schemas.openxmlformats.org/wordprocessingml/2006/main" xmlns:w14="http://schemas.microsoft.com/office/word/2010/wordml" xmlns:w15="http://schemas.microsoft.com/office/word/2012/wordml" xmlns:w16cex="http://schemas.microsoft.com/office/word/2018/wordml/cex" xmlns:w16cid="http://schemas.microsoft.com/office/word/2016/wordml/cid" xmlns:w16="http://schemas.microsoft.com/office/word/2018/wordml" xmlns:w16sdtdh="http://schemas.microsoft.com/office/word/2020/wordml/sdtdatahash" xmlns:w16se="http://schemas.microsoft.com/office/word/2015/wordml/symex" xmlns:wpg="http://schemas.microsoft.com/office/word/2010/wordprocessingGroup" xmlns:wpi="http://schemas.microsoft.com/office/word/2010/wordprocessingInk" xmlns:wne="http://schemas.microsoft.com/office/word/2006/wordml" xmlns:wps="http://schemas.microsoft.com/office/word/2010/wordprocessingShape" mc:Ignorable="w14 w15 w16se w16cid w16 w16cex w16sdtdh wp14">
   <w:body>
     <w:p>
       <w:r>
-        <w:t xml:space="preserve">Case Study Hardware </w:t>
-      </w:r>
-      <w:proofErr w:type="gramStart"/>
-      <w:r>
-        <w:t xml:space="preserve">Interfacing </w:t>
-      </w:r>
-      <w:r>
-        <w:t xml:space="preserve"> </w:t>
-      </w:r>
-      <w:proofErr w:type="spellStart"/>
+        <w:t xml:space="preserve">Case Study Hardware Interfacing </w:t>
+      </w:r>
+      <w:r>
+        <w:t xml:space="preserve"> en </w:t>
+      </w:r>
+      <w:r>
+        <w:t>Sensor</w:t>
+      </w:r>
       <w:r>
         <w:t>en</w:t>
       </w:r>
-      <w:proofErr w:type="spellEnd"/>
-      <w:proofErr w:type="gramEnd"/>
-      <w:r>
-        <w:t xml:space="preserve"> </w:t>
-      </w:r>
-      <w:proofErr w:type="spellStart"/>
-      <w:r>
-        <w:t>Sensor</w:t>
-      </w:r>
-      <w:r>
-        <w:t>en</w:t>
-      </w:r>
-      <w:proofErr w:type="spellEnd"/>
     </w:p>
     <w:p/>
     <w:p>
@@ -124,7 +109,6 @@
           <w:lang w:val="nl-NL"/>
         </w:rPr>
       </w:pPr>
-      <w:proofErr w:type="spellStart"/>
       <w:r>
         <w:rPr>
           <w:b/>
@@ -135,7 +119,6 @@
         </w:rPr>
         <w:t>Theremin</w:t>
       </w:r>
-      <w:proofErr w:type="spellEnd"/>
     </w:p>
     <w:p>
       <w:pPr>
@@ -187,21 +170,7 @@
         <w:rPr>
           <w:lang w:val="nl-NL"/>
         </w:rPr>
-        <w:t xml:space="preserve">Groep: Bryan </w:t>
-      </w:r>
-      <w:proofErr w:type="gramStart"/>
-      <w:r>
-        <w:rPr>
-          <w:lang w:val="nl-NL"/>
-        </w:rPr>
-        <w:t>Chung(</w:t>
-      </w:r>
-      <w:proofErr w:type="gramEnd"/>
-      <w:r>
-        <w:rPr>
-          <w:lang w:val="nl-NL"/>
-        </w:rPr>
-        <w:t>0990458), J</w:t>
+        <w:t>Groep: Bryan Chung(0990458), J</w:t>
       </w:r>
       <w:r>
         <w:rPr>
@@ -218,7 +187,7 @@
           <w:shd w:val="clear" w:color="auto" w:fill="FFFFFF"/>
           <w:lang w:val="nl-NL"/>
         </w:rPr>
-        <w:t>1000875</w:t>
+        <w:t>1000875)</w:t>
       </w:r>
       <w:r>
         <w:rPr>
@@ -229,7 +198,7 @@
           <w:shd w:val="clear" w:color="auto" w:fill="FFFFFF"/>
           <w:lang w:val="nl-NL"/>
         </w:rPr>
-        <w:t>)</w:t>
+        <w:t>, Wouter van Huut(</w:t>
       </w:r>
       <w:r>
         <w:rPr>
@@ -240,9 +209,8 @@
           <w:shd w:val="clear" w:color="auto" w:fill="FFFFFF"/>
           <w:lang w:val="nl-NL"/>
         </w:rPr>
-        <w:t xml:space="preserve">, Wouter van </w:t>
-      </w:r>
-      <w:proofErr w:type="spellStart"/>
+        <w:t>1018984</w:t>
+      </w:r>
       <w:r>
         <w:rPr>
           <w:rFonts w:ascii="Arial" w:hAnsi="Arial" w:cs="Arial"/>
@@ -252,10 +220,11 @@
           <w:shd w:val="clear" w:color="auto" w:fill="FFFFFF"/>
           <w:lang w:val="nl-NL"/>
         </w:rPr>
-        <w:t>Huut</w:t>
-      </w:r>
-      <w:proofErr w:type="spellEnd"/>
-      <w:r>
+        <w:t>)</w:t>
+      </w:r>
+    </w:p>
+    <w:p>
+      <w:pPr>
         <w:rPr>
           <w:rFonts w:ascii="Arial" w:hAnsi="Arial" w:cs="Arial"/>
           <w:color w:val="000000"/>
@@ -264,41 +233,6 @@
           <w:shd w:val="clear" w:color="auto" w:fill="FFFFFF"/>
           <w:lang w:val="nl-NL"/>
         </w:rPr>
-        <w:t>(</w:t>
-      </w:r>
-      <w:r>
-        <w:rPr>
-          <w:rFonts w:ascii="Arial" w:hAnsi="Arial" w:cs="Arial"/>
-          <w:color w:val="000000"/>
-          <w:sz w:val="20"/>
-          <w:szCs w:val="20"/>
-          <w:shd w:val="clear" w:color="auto" w:fill="FFFFFF"/>
-          <w:lang w:val="nl-NL"/>
-        </w:rPr>
-        <w:t>1018984</w:t>
-      </w:r>
-      <w:r>
-        <w:rPr>
-          <w:rFonts w:ascii="Arial" w:hAnsi="Arial" w:cs="Arial"/>
-          <w:color w:val="000000"/>
-          <w:sz w:val="20"/>
-          <w:szCs w:val="20"/>
-          <w:shd w:val="clear" w:color="auto" w:fill="FFFFFF"/>
-          <w:lang w:val="nl-NL"/>
-        </w:rPr>
-        <w:t>)</w:t>
-      </w:r>
-    </w:p>
-    <w:p>
-      <w:pPr>
-        <w:rPr>
-          <w:rFonts w:ascii="Arial" w:hAnsi="Arial" w:cs="Arial"/>
-          <w:color w:val="000000"/>
-          <w:sz w:val="20"/>
-          <w:szCs w:val="20"/>
-          <w:shd w:val="clear" w:color="auto" w:fill="FFFFFF"/>
-          <w:lang w:val="nl-NL"/>
-        </w:rPr>
       </w:pPr>
     </w:p>
     <w:p>
@@ -327,21 +261,7 @@
           <w:u w:val="single"/>
           <w:lang w:val="nl-NL"/>
         </w:rPr>
-        <w:t>Ontwer</w:t>
-      </w:r>
-      <w:r>
-        <w:rPr>
-          <w:u w:val="single"/>
-          <w:lang w:val="nl-NL"/>
-        </w:rPr>
-        <w:t xml:space="preserve">p </w:t>
-      </w:r>
-      <w:r>
-        <w:rPr>
-          <w:u w:val="single"/>
-          <w:lang w:val="nl-NL"/>
-        </w:rPr>
-        <w:t>beschrijving inclusief elektrisch schema.</w:t>
+        <w:t>Ontwerp beschrijving inclusief elektrisch schema.</w:t>
       </w:r>
       <w:r>
         <w:rPr>
@@ -354,10 +274,10 @@
           <w:noProof/>
         </w:rPr>
         <w:drawing>
-          <wp:inline distT="0" distB="0" distL="0" distR="0" wp14:anchorId="1DA888D6" wp14:editId="7742FBB8">
-            <wp:extent cx="5076825" cy="4705350"/>
-            <wp:effectExtent l="0" t="0" r="9525" b="0"/>
-            <wp:docPr id="1" name="Picture 1"/>
+          <wp:inline distT="0" distB="0" distL="0" distR="0" wp14:anchorId="1A802EC2" wp14:editId="63A86CB6">
+            <wp:extent cx="5943600" cy="4959350"/>
+            <wp:effectExtent l="0" t="0" r="0" b="0"/>
+            <wp:docPr id="1" name="Afbeelding 1"/>
             <wp:cNvGraphicFramePr>
               <a:graphicFrameLocks xmlns:a="http://schemas.openxmlformats.org/drawingml/2006/main" noChangeAspect="1"/>
             </wp:cNvGraphicFramePr>
@@ -365,36 +285,23 @@
               <a:graphicData uri="http://schemas.openxmlformats.org/drawingml/2006/picture">
                 <pic:pic xmlns:pic="http://schemas.openxmlformats.org/drawingml/2006/picture">
                   <pic:nvPicPr>
-                    <pic:cNvPr id="0" name="Picture 1"/>
-                    <pic:cNvPicPr>
-                      <a:picLocks noChangeAspect="1" noChangeArrowheads="1"/>
-                    </pic:cNvPicPr>
+                    <pic:cNvPr id="1" name=""/>
+                    <pic:cNvPicPr/>
                   </pic:nvPicPr>
                   <pic:blipFill>
-                    <a:blip r:embed="rId5" cstate="print">
-                      <a:extLst>
-                        <a:ext uri="{28A0092B-C50C-407E-A947-70E740481C1C}">
-                          <a14:useLocalDpi xmlns:a14="http://schemas.microsoft.com/office/drawing/2010/main" val="0"/>
-                        </a:ext>
-                      </a:extLst>
-                    </a:blip>
-                    <a:srcRect/>
+                    <a:blip r:embed="rId5"/>
                     <a:stretch>
                       <a:fillRect/>
                     </a:stretch>
                   </pic:blipFill>
-                  <pic:spPr bwMode="auto">
+                  <pic:spPr>
                     <a:xfrm>
                       <a:off x="0" y="0"/>
-                      <a:ext cx="5076825" cy="4705350"/>
+                      <a:ext cx="5943600" cy="4959350"/>
                     </a:xfrm>
                     <a:prstGeom prst="rect">
                       <a:avLst/>
                     </a:prstGeom>
-                    <a:noFill/>
-                    <a:ln>
-                      <a:noFill/>
-                    </a:ln>
                   </pic:spPr>
                 </pic:pic>
               </a:graphicData>
@@ -426,49 +333,7 @@
         <w:rPr>
           <w:lang w:val="nl-NL"/>
         </w:rPr>
-        <w:t xml:space="preserve">ensor met een </w:t>
-      </w:r>
-      <w:proofErr w:type="spellStart"/>
-      <w:r>
-        <w:rPr>
-          <w:lang w:val="nl-NL"/>
-        </w:rPr>
-        <w:t>piezo</w:t>
-      </w:r>
-      <w:proofErr w:type="spellEnd"/>
-      <w:r>
-        <w:rPr>
-          <w:lang w:val="nl-NL"/>
-        </w:rPr>
-        <w:t xml:space="preserve"> element gebruikt. Wij willen een soort </w:t>
-      </w:r>
-      <w:proofErr w:type="spellStart"/>
-      <w:r>
-        <w:rPr>
-          <w:lang w:val="nl-NL"/>
-        </w:rPr>
-        <w:t>theremin</w:t>
-      </w:r>
-      <w:proofErr w:type="spellEnd"/>
-      <w:r>
-        <w:rPr>
-          <w:lang w:val="nl-NL"/>
-        </w:rPr>
-        <w:t xml:space="preserve"> maken. Een </w:t>
-      </w:r>
-      <w:proofErr w:type="spellStart"/>
-      <w:r>
-        <w:rPr>
-          <w:lang w:val="nl-NL"/>
-        </w:rPr>
-        <w:t>theremin</w:t>
-      </w:r>
-      <w:proofErr w:type="spellEnd"/>
-      <w:r>
-        <w:rPr>
-          <w:lang w:val="nl-NL"/>
-        </w:rPr>
-        <w:t xml:space="preserve"> is een elektronisch muziekinstrument dat bespeeld wordt door de afstand tussen de handen en twee antennes te </w:t>
+        <w:t xml:space="preserve">ensor met een piezo element gebruikt. Wij willen een soort theremin maken. Een theremin is een elektronisch muziekinstrument dat bespeeld wordt door de afstand tussen de handen en twee antennes te </w:t>
       </w:r>
       <w:r>
         <w:rPr>
@@ -480,21 +345,7 @@
         <w:rPr>
           <w:lang w:val="nl-NL"/>
         </w:rPr>
-        <w:t xml:space="preserve">. In plaats van twee antennes te gebruiken hebben wij twee ultrasoon sensor gebruikt om dit project te maken. Voor verder referentie over hoe de </w:t>
-      </w:r>
-      <w:proofErr w:type="spellStart"/>
-      <w:r>
-        <w:rPr>
-          <w:lang w:val="nl-NL"/>
-        </w:rPr>
-        <w:t>theremin</w:t>
-      </w:r>
-      <w:proofErr w:type="spellEnd"/>
-      <w:r>
-        <w:rPr>
-          <w:lang w:val="nl-NL"/>
-        </w:rPr>
-        <w:t xml:space="preserve"> werkt kun je dit video kijken: </w:t>
+        <w:t xml:space="preserve">. In plaats van twee antennes te gebruiken hebben wij twee ultrasoon sensor gebruikt om dit project te maken. Voor verder referentie over hoe de theremin werkt kun je dit video kijken: </w:t>
       </w:r>
       <w:r>
         <w:rPr>
@@ -568,39 +419,17 @@
           <w:lang w:val="nl-NL"/>
         </w:rPr>
       </w:pPr>
-      <w:proofErr w:type="spellStart"/>
-      <w:r>
-        <w:rPr>
-          <w:lang w:val="nl-NL"/>
-        </w:rPr>
-        <w:t>Fritzing</w:t>
-      </w:r>
-      <w:proofErr w:type="spellEnd"/>
-      <w:r>
-        <w:rPr>
-          <w:lang w:val="nl-NL"/>
-        </w:rPr>
-        <w:t xml:space="preserve"> diagram van onze </w:t>
-      </w:r>
-      <w:proofErr w:type="spellStart"/>
-      <w:r>
-        <w:rPr>
-          <w:lang w:val="nl-NL"/>
-        </w:rPr>
-        <w:t>t</w:t>
-      </w:r>
-      <w:r>
-        <w:rPr>
-          <w:lang w:val="nl-NL"/>
-        </w:rPr>
-        <w:t>heremin</w:t>
-      </w:r>
-      <w:proofErr w:type="spellEnd"/>
-      <w:r>
-        <w:rPr>
-          <w:lang w:val="nl-NL"/>
-        </w:rPr>
-        <w:t xml:space="preserve"> </w:t>
+      <w:r>
+        <w:rPr>
+          <w:lang w:val="nl-NL"/>
+        </w:rPr>
+        <w:t>Fritzing diagram van onze t</w:t>
+      </w:r>
+      <w:r>
+        <w:rPr>
+          <w:lang w:val="nl-NL"/>
+        </w:rPr>
+        <w:t xml:space="preserve">heremin </w:t>
       </w:r>
     </w:p>
     <w:p>
@@ -657,21 +486,7 @@
         <w:rPr>
           <w:lang w:val="nl-NL"/>
         </w:rPr>
-        <w:t xml:space="preserve">De code kan worden gevonden op </w:t>
-      </w:r>
-      <w:proofErr w:type="spellStart"/>
-      <w:r>
-        <w:rPr>
-          <w:lang w:val="nl-NL"/>
-        </w:rPr>
-        <w:t>github</w:t>
-      </w:r>
-      <w:proofErr w:type="spellEnd"/>
-      <w:r>
-        <w:rPr>
-          <w:lang w:val="nl-NL"/>
-        </w:rPr>
-        <w:t>:</w:t>
+        <w:t>De code kan worden gevonden op github:</w:t>
       </w:r>
       <w:r>
         <w:rPr>
@@ -711,28 +526,12 @@
         </w:rPr>
         <w:t xml:space="preserve">Kalibratieprocedure en </w:t>
       </w:r>
-      <w:proofErr w:type="spellStart"/>
       <w:r>
         <w:rPr>
           <w:u w:val="single"/>
           <w:lang w:val="nl-NL"/>
         </w:rPr>
-        <w:t>k</w:t>
-      </w:r>
-      <w:r>
-        <w:rPr>
-          <w:u w:val="single"/>
-          <w:lang w:val="nl-NL"/>
-        </w:rPr>
-        <w:t>alibiratiecurve</w:t>
-      </w:r>
-      <w:proofErr w:type="spellEnd"/>
-      <w:r>
-        <w:rPr>
-          <w:u w:val="single"/>
-          <w:lang w:val="nl-NL"/>
-        </w:rPr>
-        <w:t xml:space="preserve"> </w:t>
+        <w:t xml:space="preserve">kalibiratiecurve </w:t>
       </w:r>
       <w:r>
         <w:rPr>
@@ -772,7 +571,6 @@
         </w:rPr>
         <w:t xml:space="preserve">Eerst hebben wij de ultrasoon sensor gekalibreerd. De </w:t>
       </w:r>
-      <w:proofErr w:type="spellStart"/>
       <w:r>
         <w:rPr>
           <w:lang w:val="nl-NL"/>
@@ -785,7 +583,6 @@
         </w:rPr>
         <w:t>alibiratiecurve</w:t>
       </w:r>
-      <w:proofErr w:type="spellEnd"/>
       <w:r>
         <w:rPr>
           <w:lang w:val="nl-NL"/>
@@ -889,81 +686,20 @@
         <w:rPr>
           <w:lang w:val="nl-NL"/>
         </w:rPr>
-        <w:t xml:space="preserve">De </w:t>
-      </w:r>
-      <w:proofErr w:type="spellStart"/>
-      <w:r>
-        <w:rPr>
-          <w:lang w:val="nl-NL"/>
-        </w:rPr>
-        <w:t>kalibiratiecurve</w:t>
-      </w:r>
-      <w:proofErr w:type="spellEnd"/>
-      <w:r>
-        <w:rPr>
-          <w:lang w:val="nl-NL"/>
-        </w:rPr>
-        <w:t xml:space="preserve"> van de ultrasoon sensor is gewoon een lineaire lijn. </w:t>
-      </w:r>
-    </w:p>
-    <w:p>
-      <w:pPr>
-        <w:rPr>
-          <w:lang w:val="nl-NL"/>
-        </w:rPr>
-      </w:pPr>
-      <w:r>
-        <w:rPr>
-          <w:lang w:val="nl-NL"/>
-        </w:rPr>
-        <w:t xml:space="preserve">Dan hebben wij de </w:t>
-      </w:r>
-      <w:proofErr w:type="spellStart"/>
-      <w:r>
-        <w:rPr>
-          <w:lang w:val="nl-NL"/>
-        </w:rPr>
-        <w:t>piezo</w:t>
-      </w:r>
-      <w:proofErr w:type="spellEnd"/>
-      <w:r>
-        <w:rPr>
-          <w:lang w:val="nl-NL"/>
-        </w:rPr>
-        <w:t xml:space="preserve"> element samen met de ultrasoon sensor </w:t>
-      </w:r>
-      <w:r>
-        <w:rPr>
-          <w:lang w:val="nl-NL"/>
-        </w:rPr>
-        <w:t xml:space="preserve">gekalibreerd </w:t>
-      </w:r>
-      <w:r>
-        <w:rPr>
-          <w:lang w:val="nl-NL"/>
-        </w:rPr>
-        <w:t xml:space="preserve">en zo hebben wij een </w:t>
-      </w:r>
-      <w:proofErr w:type="spellStart"/>
-      <w:r>
-        <w:rPr>
-          <w:lang w:val="nl-NL"/>
-        </w:rPr>
-        <w:t>theremin</w:t>
-      </w:r>
-      <w:proofErr w:type="spellEnd"/>
-      <w:r>
-        <w:rPr>
-          <w:lang w:val="nl-NL"/>
-        </w:rPr>
-        <w:t xml:space="preserve"> gemaakt.  De </w:t>
-      </w:r>
-      <w:proofErr w:type="spellStart"/>
-      <w:r>
-        <w:rPr>
-          <w:lang w:val="nl-NL"/>
-        </w:rPr>
-        <w:t>k</w:t>
+        <w:t xml:space="preserve">De kalibiratiecurve van de ultrasoon sensor is gewoon een lineaire lijn. </w:t>
+      </w:r>
+    </w:p>
+    <w:p>
+      <w:pPr>
+        <w:rPr>
+          <w:lang w:val="nl-NL"/>
+        </w:rPr>
+      </w:pPr>
+      <w:r>
+        <w:rPr>
+          <w:lang w:val="nl-NL"/>
+        </w:rPr>
+        <w:t>Dan hebben wij de piezo element samen met de ultrasoon sensor gekalibreerd en zo hebben wij een theremin gemaakt.  De k</w:t>
       </w:r>
       <w:r>
         <w:rPr>
@@ -971,26 +707,11 @@
         </w:rPr>
         <w:t>alibiratiecurve</w:t>
       </w:r>
-      <w:proofErr w:type="spellEnd"/>
-      <w:r>
-        <w:rPr>
-          <w:lang w:val="nl-NL"/>
-        </w:rPr>
-        <w:t xml:space="preserve"> van de </w:t>
-      </w:r>
-      <w:proofErr w:type="spellStart"/>
-      <w:r>
-        <w:rPr>
-          <w:lang w:val="nl-NL"/>
-        </w:rPr>
-        <w:t>theremin</w:t>
-      </w:r>
-      <w:proofErr w:type="spellEnd"/>
-      <w:r>
-        <w:rPr>
-          <w:lang w:val="nl-NL"/>
-        </w:rPr>
-        <w:t xml:space="preserve"> ziet zo </w:t>
+      <w:r>
+        <w:rPr>
+          <w:lang w:val="nl-NL"/>
+        </w:rPr>
+        <w:t xml:space="preserve"> van de theremin ziet zo </w:t>
       </w:r>
       <w:r>
         <w:rPr>
@@ -1072,19 +793,7 @@
         <w:rPr>
           <w:lang w:val="nl-NL"/>
         </w:rPr>
-        <w:t xml:space="preserve">t </w:t>
-      </w:r>
-      <w:r>
-        <w:rPr>
-          <w:lang w:val="nl-NL"/>
-        </w:rPr>
-        <w:t>door de afstand tussen de handen</w:t>
-      </w:r>
-      <w:r>
-        <w:rPr>
-          <w:lang w:val="nl-NL"/>
-        </w:rPr>
-        <w:t xml:space="preserve"> en de sensor te </w:t>
+        <w:t xml:space="preserve">t door de afstand tussen de handen en de sensor te </w:t>
       </w:r>
       <w:r>
         <w:rPr>
@@ -1114,21 +823,7 @@
         <w:rPr>
           <w:lang w:val="nl-NL"/>
         </w:rPr>
-        <w:t xml:space="preserve">  De </w:t>
-      </w:r>
-      <w:proofErr w:type="spellStart"/>
-      <w:r>
-        <w:rPr>
-          <w:lang w:val="nl-NL"/>
-        </w:rPr>
-        <w:t>theremin</w:t>
-      </w:r>
-      <w:proofErr w:type="spellEnd"/>
-      <w:r>
-        <w:rPr>
-          <w:lang w:val="nl-NL"/>
-        </w:rPr>
-        <w:t xml:space="preserve"> zou de afstand berekenen en dan op basis van de afstand wordt de toonhoogte en volume bepaald. Omdat de sensor waardes gaat constant </w:t>
+        <w:t xml:space="preserve">  De theremin zou de afstand berekenen en dan op basis van de afstand wordt de toonhoogte en volume bepaald. Omdat de sensor waardes gaat constant </w:t>
       </w:r>
       <w:r>
         <w:rPr>
@@ -1140,35 +835,7 @@
         <w:rPr>
           <w:lang w:val="nl-NL"/>
         </w:rPr>
-        <w:t xml:space="preserve"> neemt de </w:t>
-      </w:r>
-      <w:proofErr w:type="spellStart"/>
-      <w:r>
-        <w:rPr>
-          <w:lang w:val="nl-NL"/>
-        </w:rPr>
-        <w:t>theremin</w:t>
-      </w:r>
-      <w:proofErr w:type="spellEnd"/>
-      <w:r>
-        <w:rPr>
-          <w:lang w:val="nl-NL"/>
-        </w:rPr>
-        <w:t xml:space="preserve"> gewoon het </w:t>
-      </w:r>
-      <w:proofErr w:type="spellStart"/>
-      <w:r>
-        <w:rPr>
-          <w:lang w:val="nl-NL"/>
-        </w:rPr>
-        <w:t>gemmidelde</w:t>
-      </w:r>
-      <w:proofErr w:type="spellEnd"/>
-      <w:r>
-        <w:rPr>
-          <w:lang w:val="nl-NL"/>
-        </w:rPr>
-        <w:t xml:space="preserve"> waardes </w:t>
+        <w:t xml:space="preserve"> neemt de theremin gewoon het gemmidelde waardes </w:t>
       </w:r>
       <w:r>
         <w:rPr>
@@ -1186,35 +853,7 @@
         <w:rPr>
           <w:lang w:val="nl-NL"/>
         </w:rPr>
-        <w:t xml:space="preserve">Hier is een klein fragment van de waardes van onze </w:t>
-      </w:r>
-      <w:proofErr w:type="spellStart"/>
-      <w:r>
-        <w:rPr>
-          <w:lang w:val="nl-NL"/>
-        </w:rPr>
-        <w:t>serial</w:t>
-      </w:r>
-      <w:proofErr w:type="spellEnd"/>
-      <w:r>
-        <w:rPr>
-          <w:lang w:val="nl-NL"/>
-        </w:rPr>
-        <w:t xml:space="preserve"> monitor tijdens het testen van onze </w:t>
-      </w:r>
-      <w:proofErr w:type="spellStart"/>
-      <w:r>
-        <w:rPr>
-          <w:lang w:val="nl-NL"/>
-        </w:rPr>
-        <w:t>theremin</w:t>
-      </w:r>
-      <w:proofErr w:type="spellEnd"/>
-      <w:r>
-        <w:rPr>
-          <w:lang w:val="nl-NL"/>
-        </w:rPr>
-        <w:t xml:space="preserve">. </w:t>
+        <w:t xml:space="preserve">Hier is een klein fragment van de waardes van onze serial monitor tijdens het testen van onze theremin. </w:t>
       </w:r>
     </w:p>
     <w:p>
@@ -1258,21 +897,12 @@
                 <w:color w:val="000000"/>
               </w:rPr>
             </w:pPr>
-            <w:proofErr w:type="spellStart"/>
             <w:r>
               <w:rPr>
                 <w:rFonts w:ascii="Calibri" w:hAnsi="Calibri" w:cs="Calibri"/>
                 <w:color w:val="000000"/>
               </w:rPr>
-              <w:t>afstand</w:t>
-            </w:r>
-            <w:proofErr w:type="spellEnd"/>
-            <w:r>
-              <w:rPr>
-                <w:rFonts w:ascii="Calibri" w:hAnsi="Calibri" w:cs="Calibri"/>
-                <w:color w:val="000000"/>
-              </w:rPr>
-              <w:t xml:space="preserve"> in cm</w:t>
+              <w:t>afstand in cm</w:t>
             </w:r>
           </w:p>
         </w:tc>
@@ -1297,21 +927,12 @@
                 <w:color w:val="000000"/>
               </w:rPr>
             </w:pPr>
-            <w:proofErr w:type="spellStart"/>
             <w:r>
               <w:rPr>
                 <w:rFonts w:ascii="Calibri" w:hAnsi="Calibri" w:cs="Calibri"/>
                 <w:color w:val="000000"/>
               </w:rPr>
-              <w:t>Toonhoogte</w:t>
-            </w:r>
-            <w:proofErr w:type="spellEnd"/>
-            <w:r>
-              <w:rPr>
-                <w:rFonts w:ascii="Calibri" w:hAnsi="Calibri" w:cs="Calibri"/>
-                <w:color w:val="000000"/>
-              </w:rPr>
-              <w:t xml:space="preserve"> in hertz</w:t>
+              <w:t>Toonhoogte in hertz</w:t>
             </w:r>
           </w:p>
         </w:tc>
@@ -1963,7 +1584,7 @@
 </file>
 
 <file path=word/styles.xml><?xml version="1.0" encoding="utf-8"?>
-<w:styles xmlns:mc="http://schemas.openxmlformats.org/markup-compatibility/2006" xmlns:r="http://schemas.openxmlformats.org/officeDocument/2006/relationships" xmlns:w="http://schemas.openxmlformats.org/wordprocessingml/2006/main" xmlns:w14="http://schemas.microsoft.com/office/word/2010/wordml" xmlns:w15="http://schemas.microsoft.com/office/word/2012/wordml" xmlns:w16cex="http://schemas.microsoft.com/office/word/2018/wordml/cex" xmlns:w16cid="http://schemas.microsoft.com/office/word/2016/wordml/cid" xmlns:w16="http://schemas.microsoft.com/office/word/2018/wordml" xmlns:w16se="http://schemas.microsoft.com/office/word/2015/wordml/symex" mc:Ignorable="w14 w15 w16se w16cid w16 w16cex">
+<w:styles xmlns:mc="http://schemas.openxmlformats.org/markup-compatibility/2006" xmlns:r="http://schemas.openxmlformats.org/officeDocument/2006/relationships" xmlns:w="http://schemas.openxmlformats.org/wordprocessingml/2006/main" xmlns:w14="http://schemas.microsoft.com/office/word/2010/wordml" xmlns:w15="http://schemas.microsoft.com/office/word/2012/wordml" xmlns:w16cex="http://schemas.microsoft.com/office/word/2018/wordml/cex" xmlns:w16cid="http://schemas.microsoft.com/office/word/2016/wordml/cid" xmlns:w16="http://schemas.microsoft.com/office/word/2018/wordml" xmlns:w16sdtdh="http://schemas.microsoft.com/office/word/2020/wordml/sdtdatahash" xmlns:w16se="http://schemas.microsoft.com/office/word/2015/wordml/symex" mc:Ignorable="w14 w15 w16se w16cid w16 w16cex w16sdtdh">
   <w:docDefaults>
     <w:rPrDefault>
       <w:rPr>
@@ -2357,17 +1978,17 @@
     <w:lsdException w:name="Unresolved Mention" w:semiHidden="1" w:unhideWhenUsed="1"/>
     <w:lsdException w:name="Smart Link" w:semiHidden="1" w:unhideWhenUsed="1"/>
   </w:latentStyles>
-  <w:style w:type="paragraph" w:default="1" w:styleId="Normal">
+  <w:style w:type="paragraph" w:default="1" w:styleId="Standaard">
     <w:name w:val="Normal"/>
     <w:qFormat/>
   </w:style>
-  <w:style w:type="character" w:default="1" w:styleId="DefaultParagraphFont">
+  <w:style w:type="character" w:default="1" w:styleId="Standaardalinea-lettertype">
     <w:name w:val="Default Paragraph Font"/>
     <w:uiPriority w:val="1"/>
     <w:semiHidden/>
     <w:unhideWhenUsed/>
   </w:style>
-  <w:style w:type="table" w:default="1" w:styleId="TableNormal">
+  <w:style w:type="table" w:default="1" w:styleId="Standaardtabel">
     <w:name w:val="Normal Table"/>
     <w:uiPriority w:val="99"/>
     <w:semiHidden/>
@@ -2382,7 +2003,7 @@
       </w:tblCellMar>
     </w:tblPr>
   </w:style>
-  <w:style w:type="numbering" w:default="1" w:styleId="NoList">
+  <w:style w:type="numbering" w:default="1" w:styleId="Geenlijst">
     <w:name w:val="No List"/>
     <w:uiPriority w:val="99"/>
     <w:semiHidden/>
@@ -2390,7 +2011,7 @@
   </w:style>
   <w:style w:type="character" w:styleId="Hyperlink">
     <w:name w:val="Hyperlink"/>
-    <w:basedOn w:val="DefaultParagraphFont"/>
+    <w:basedOn w:val="Standaardalinea-lettertype"/>
     <w:uiPriority w:val="99"/>
     <w:unhideWhenUsed/>
     <w:rsid w:val="00E111DE"/>
@@ -2399,9 +2020,9 @@
       <w:u w:val="single"/>
     </w:rPr>
   </w:style>
-  <w:style w:type="character" w:styleId="UnresolvedMention">
+  <w:style w:type="character" w:styleId="Onopgelostemelding">
     <w:name w:val="Unresolved Mention"/>
-    <w:basedOn w:val="DefaultParagraphFont"/>
+    <w:basedOn w:val="Standaardalinea-lettertype"/>
     <w:uiPriority w:val="99"/>
     <w:semiHidden/>
     <w:unhideWhenUsed/>
@@ -2417,7 +2038,7 @@
 <file path=word/charts/chart1.xml><?xml version="1.0" encoding="utf-8"?>
 <c:chartSpace xmlns:c="http://schemas.openxmlformats.org/drawingml/2006/chart" xmlns:a="http://schemas.openxmlformats.org/drawingml/2006/main" xmlns:r="http://schemas.openxmlformats.org/officeDocument/2006/relationships" xmlns:c16r2="http://schemas.microsoft.com/office/drawing/2015/06/chart">
   <c:date1904 val="0"/>
-  <c:lang val="en-US"/>
+  <c:lang val="nl-NL"/>
   <c:roundedCorners val="0"/>
   <mc:AlternateContent xmlns:mc="http://schemas.openxmlformats.org/markup-compatibility/2006">
     <mc:Choice xmlns:c14="http://schemas.microsoft.com/office/drawing/2007/8/2/chart" Requires="c14">
@@ -2486,7 +2107,7 @@
               <a:cs typeface="+mn-cs"/>
             </a:defRPr>
           </a:pPr>
-          <a:endParaRPr lang="en-US"/>
+          <a:endParaRPr lang="nl-NL"/>
         </a:p>
       </c:txPr>
     </c:title>
@@ -2669,7 +2290,7 @@
                 <a:cs typeface="+mn-cs"/>
               </a:defRPr>
             </a:pPr>
-            <a:endParaRPr lang="en-US"/>
+            <a:endParaRPr lang="nl-NL"/>
           </a:p>
         </c:txPr>
         <c:crossAx val="1246081264"/>
@@ -2728,7 +2349,7 @@
                 <a:cs typeface="+mn-cs"/>
               </a:defRPr>
             </a:pPr>
-            <a:endParaRPr lang="en-US"/>
+            <a:endParaRPr lang="nl-NL"/>
           </a:p>
         </c:txPr>
         <c:crossAx val="1246219008"/>
@@ -2770,7 +2391,7 @@
               <a:cs typeface="+mn-cs"/>
             </a:defRPr>
           </a:pPr>
-          <a:endParaRPr lang="en-US"/>
+          <a:endParaRPr lang="nl-NL"/>
         </a:p>
       </c:txPr>
     </c:legend>
@@ -2800,7 +2421,7 @@
       <a:pPr>
         <a:defRPr/>
       </a:pPr>
-      <a:endParaRPr lang="en-US"/>
+      <a:endParaRPr lang="nl-NL"/>
     </a:p>
   </c:txPr>
   <c:externalData r:id="rId3">
